--- a/User Study.docx
+++ b/User Study.docx
@@ -147,6 +147,42 @@
         <w:rPr>
           <w:lang w:val="en-US"/>
         </w:rPr>
+        <w:t>Advantages:</w:t>
+      </w:r>
+    </w:p>
+    <w:p>
+      <w:pPr>
+        <w:pStyle w:val="ListParagraph"/>
+        <w:numPr>
+          <w:ilvl w:val="1"/>
+          <w:numId w:val="1"/>
+        </w:numPr>
+        <w:rPr>
+          <w:lang w:val="en-US"/>
+        </w:rPr>
+      </w:pPr>
+      <w:r>
+        <w:rPr>
+          <w:lang w:val="en-US"/>
+        </w:rPr>
+        <w:t>Possibly shorter time for the study as we need less tasks per participant</w:t>
+      </w:r>
+    </w:p>
+    <w:p>
+      <w:pPr>
+        <w:pStyle w:val="ListParagraph"/>
+        <w:numPr>
+          <w:ilvl w:val="0"/>
+          <w:numId w:val="1"/>
+        </w:numPr>
+        <w:rPr>
+          <w:lang w:val="en-US"/>
+        </w:rPr>
+      </w:pPr>
+      <w:r>
+        <w:rPr>
+          <w:lang w:val="en-US"/>
+        </w:rPr>
         <w:t>Disadvantages:</w:t>
       </w:r>
     </w:p>
@@ -630,6 +666,7 @@
         <w:rPr>
           <w:lang w:val="en-US"/>
         </w:rPr>
+        <w:lastRenderedPageBreak/>
         <w:t>Evaluation</w:t>
       </w:r>
     </w:p>
@@ -684,7 +721,6 @@
         <w:rPr>
           <w:lang w:val="en-US"/>
         </w:rPr>
-        <w:lastRenderedPageBreak/>
         <w:t>How often do participants use stuff like device mode when they have access to the tool compared to when they do not have access to the tool</w:t>
       </w:r>
     </w:p>
@@ -985,1295 +1021,1579 @@
         <w:rPr>
           <w:lang w:val="en-US"/>
         </w:rPr>
-        <w:t>Experience with Chrome Developer Tools</w:t>
-      </w:r>
-    </w:p>
-    <w:p>
-      <w:pPr>
-        <w:pStyle w:val="ListParagraph"/>
-        <w:numPr>
-          <w:ilvl w:val="2"/>
-          <w:numId w:val="1"/>
-        </w:numPr>
-        <w:rPr>
-          <w:lang w:val="en-US"/>
-        </w:rPr>
-      </w:pPr>
-      <w:r>
-        <w:rPr>
-          <w:lang w:val="en-US"/>
-        </w:rPr>
-        <w:t>Also for particular features</w:t>
-      </w:r>
-    </w:p>
-    <w:p>
-      <w:pPr>
-        <w:pStyle w:val="ListParagraph"/>
-        <w:numPr>
-          <w:ilvl w:val="1"/>
-          <w:numId w:val="1"/>
-        </w:numPr>
-        <w:rPr>
-          <w:lang w:val="en-US"/>
-        </w:rPr>
-      </w:pPr>
-      <w:r>
-        <w:rPr>
-          <w:lang w:val="en-US"/>
-        </w:rPr>
-        <w:t>Experience with Chrome Device Mode</w:t>
-      </w:r>
-    </w:p>
-    <w:p>
-      <w:pPr>
-        <w:pStyle w:val="ListParagraph"/>
-        <w:numPr>
-          <w:ilvl w:val="0"/>
-          <w:numId w:val="1"/>
-        </w:numPr>
-        <w:rPr>
-          <w:lang w:val="en-US"/>
-        </w:rPr>
-      </w:pPr>
-      <w:r>
-        <w:rPr>
-          <w:lang w:val="en-US"/>
-        </w:rPr>
-        <w:t>Concluding questionnaire</w:t>
-      </w:r>
-    </w:p>
-    <w:p>
-      <w:pPr>
-        <w:pStyle w:val="ListParagraph"/>
-        <w:numPr>
-          <w:ilvl w:val="1"/>
-          <w:numId w:val="1"/>
-        </w:numPr>
-        <w:rPr>
-          <w:lang w:val="en-US"/>
-        </w:rPr>
-      </w:pPr>
-      <w:r>
-        <w:rPr>
-          <w:lang w:val="en-US"/>
-        </w:rPr>
-        <w:t>Suggestions for additional features</w:t>
-      </w:r>
-    </w:p>
-    <w:p>
-      <w:pPr>
-        <w:pStyle w:val="ListParagraph"/>
-        <w:numPr>
-          <w:ilvl w:val="1"/>
-          <w:numId w:val="1"/>
-        </w:numPr>
-        <w:rPr>
-          <w:lang w:val="en-US"/>
-        </w:rPr>
-      </w:pPr>
-      <w:r>
-        <w:rPr>
-          <w:lang w:val="en-US"/>
-        </w:rPr>
-        <w:t>Suggestions for improvements</w:t>
-      </w:r>
-    </w:p>
-    <w:p>
-      <w:pPr>
-        <w:pStyle w:val="ListParagraph"/>
-        <w:numPr>
-          <w:ilvl w:val="1"/>
-          <w:numId w:val="1"/>
-        </w:numPr>
-        <w:rPr>
-          <w:lang w:val="en-US"/>
-        </w:rPr>
-      </w:pPr>
-      <w:r>
-        <w:rPr>
-          <w:lang w:val="en-US"/>
-        </w:rPr>
-        <w:t>Easier/more efficient with or without?</w:t>
-      </w:r>
-    </w:p>
-    <w:p>
-      <w:pPr>
-        <w:pStyle w:val="ListParagraph"/>
-        <w:numPr>
-          <w:ilvl w:val="1"/>
-          <w:numId w:val="1"/>
-        </w:numPr>
-        <w:rPr>
-          <w:lang w:val="en-US"/>
-        </w:rPr>
-      </w:pPr>
-      <w:r>
-        <w:rPr>
-          <w:lang w:val="en-US"/>
-        </w:rPr>
-        <w:t>Did you prefer debugging/implementing with or without the tool?</w:t>
-      </w:r>
-    </w:p>
-    <w:p>
-      <w:pPr>
-        <w:pStyle w:val="ListParagraph"/>
-        <w:numPr>
-          <w:ilvl w:val="1"/>
-          <w:numId w:val="1"/>
-        </w:numPr>
-        <w:rPr>
-          <w:lang w:val="en-US"/>
-        </w:rPr>
-      </w:pPr>
-      <w:r>
-        <w:rPr>
-          <w:lang w:val="en-US"/>
-        </w:rPr>
-        <w:t>Was it easy to learn how to use the tool?</w:t>
-      </w:r>
-    </w:p>
-    <w:p>
-      <w:pPr>
-        <w:pStyle w:val="ListParagraph"/>
-        <w:numPr>
-          <w:ilvl w:val="1"/>
-          <w:numId w:val="1"/>
-        </w:numPr>
-        <w:rPr>
-          <w:lang w:val="en-US"/>
-        </w:rPr>
-      </w:pPr>
-      <w:r>
-        <w:rPr>
-          <w:lang w:val="en-US"/>
-        </w:rPr>
-        <w:t>I thought the system was easy to use</w:t>
-      </w:r>
-    </w:p>
-    <w:p>
-      <w:pPr>
-        <w:pStyle w:val="ListParagraph"/>
-        <w:numPr>
-          <w:ilvl w:val="1"/>
-          <w:numId w:val="1"/>
-        </w:numPr>
-        <w:rPr>
-          <w:lang w:val="en-US"/>
-        </w:rPr>
-      </w:pPr>
-      <w:r>
-        <w:rPr>
-          <w:lang w:val="en-US"/>
-        </w:rPr>
-        <w:t>The tool would be useful for debugging/developing cross-device applications</w:t>
-      </w:r>
-    </w:p>
-    <w:p>
-      <w:pPr>
-        <w:pStyle w:val="ListParagraph"/>
-        <w:numPr>
-          <w:ilvl w:val="1"/>
-          <w:numId w:val="1"/>
-        </w:numPr>
-        <w:rPr>
-          <w:lang w:val="en-US"/>
-        </w:rPr>
-      </w:pPr>
-      <w:r>
-        <w:rPr>
-          <w:lang w:val="en-US"/>
-        </w:rPr>
-        <w:t>I would use the tool for debugging/developing cross-device applications</w:t>
-      </w:r>
-    </w:p>
-    <w:p>
-      <w:pPr>
-        <w:pStyle w:val="ListParagraph"/>
-        <w:numPr>
-          <w:ilvl w:val="1"/>
-          <w:numId w:val="1"/>
-        </w:numPr>
-        <w:rPr>
-          <w:lang w:val="en-US"/>
-        </w:rPr>
-      </w:pPr>
-      <w:r>
-        <w:rPr>
-          <w:lang w:val="en-US"/>
-        </w:rPr>
-        <w:t xml:space="preserve">I felt </w:t>
-      </w:r>
-      <w:r>
-        <w:rPr>
-          <w:lang w:val="en-US"/>
-        </w:rPr>
-        <w:t xml:space="preserve">very </w:t>
-      </w:r>
-      <w:r>
-        <w:rPr>
-          <w:lang w:val="en-US"/>
-        </w:rPr>
-        <w:t>confident using the system</w:t>
-      </w:r>
-    </w:p>
-    <w:p>
-      <w:pPr>
-        <w:pStyle w:val="ListParagraph"/>
-        <w:numPr>
-          <w:ilvl w:val="1"/>
-          <w:numId w:val="1"/>
-        </w:numPr>
-        <w:rPr>
-          <w:lang w:val="en-US"/>
-        </w:rPr>
-      </w:pPr>
-      <w:r>
-        <w:rPr>
-          <w:lang w:val="en-US"/>
-        </w:rPr>
-        <w:t>I thought there was too much inconsistency in the system</w:t>
-      </w:r>
-    </w:p>
-    <w:p>
-      <w:pPr>
-        <w:pStyle w:val="ListParagraph"/>
-        <w:numPr>
-          <w:ilvl w:val="1"/>
-          <w:numId w:val="1"/>
-        </w:numPr>
-        <w:rPr>
-          <w:lang w:val="en-US"/>
-        </w:rPr>
-      </w:pPr>
-      <w:r>
-        <w:rPr>
-          <w:lang w:val="en-US"/>
-        </w:rPr>
-        <w:t>I found the various functions in the system were well integrated</w:t>
-      </w:r>
-    </w:p>
-    <w:p>
-      <w:pPr>
-        <w:pStyle w:val="ListParagraph"/>
-        <w:numPr>
-          <w:ilvl w:val="1"/>
-          <w:numId w:val="1"/>
-        </w:numPr>
-        <w:rPr>
-          <w:lang w:val="en-US"/>
-        </w:rPr>
-      </w:pPr>
-      <w:r>
-        <w:rPr>
-          <w:lang w:val="en-US"/>
-        </w:rPr>
-        <w:t>The tool was unnecessarily complex</w:t>
-      </w:r>
-    </w:p>
-    <w:p>
-      <w:pPr>
-        <w:pStyle w:val="ListParagraph"/>
-        <w:numPr>
-          <w:ilvl w:val="1"/>
-          <w:numId w:val="1"/>
-        </w:numPr>
-        <w:rPr>
-          <w:lang w:val="en-US"/>
-        </w:rPr>
-      </w:pPr>
-      <w:r>
-        <w:rPr>
-          <w:lang w:val="en-US"/>
-        </w:rPr>
-        <w:t>Which feature did you find most useful</w:t>
-      </w:r>
-      <w:r>
-        <w:rPr>
-          <w:lang w:val="en-US"/>
-        </w:rPr>
-        <w:t>?</w:t>
-      </w:r>
-    </w:p>
-    <w:p>
-      <w:pPr>
-        <w:pStyle w:val="ListParagraph"/>
-        <w:numPr>
-          <w:ilvl w:val="1"/>
-          <w:numId w:val="1"/>
-        </w:numPr>
-        <w:rPr>
-          <w:lang w:val="en-US"/>
-        </w:rPr>
-      </w:pPr>
-      <w:r>
-        <w:rPr>
-          <w:lang w:val="en-US"/>
-        </w:rPr>
-        <w:t>Which feature did you not find useful at all?</w:t>
-      </w:r>
-    </w:p>
-    <w:p>
-      <w:pPr>
-        <w:pStyle w:val="ListParagraph"/>
-        <w:numPr>
-          <w:ilvl w:val="1"/>
-          <w:numId w:val="1"/>
-        </w:numPr>
-        <w:rPr>
-          <w:lang w:val="en-US"/>
-        </w:rPr>
-      </w:pPr>
-      <w:r>
-        <w:rPr>
-          <w:lang w:val="en-US"/>
-        </w:rPr>
-        <w:t>General comments</w:t>
-      </w:r>
-    </w:p>
-    <w:p>
-      <w:pPr>
-        <w:pStyle w:val="Heading2"/>
-        <w:rPr>
-          <w:lang w:val="en-US"/>
-        </w:rPr>
-      </w:pPr>
-      <w:r>
-        <w:rPr>
-          <w:lang w:val="en-US"/>
-        </w:rPr>
-        <w:t>Tasks</w:t>
-      </w:r>
-    </w:p>
-    <w:p>
-      <w:pPr>
-        <w:pStyle w:val="ListParagraph"/>
-        <w:numPr>
-          <w:ilvl w:val="0"/>
-          <w:numId w:val="1"/>
-        </w:numPr>
-        <w:rPr>
-          <w:lang w:val="en-US"/>
-        </w:rPr>
-      </w:pPr>
-      <w:r>
-        <w:rPr>
-          <w:lang w:val="en-US"/>
-        </w:rPr>
-        <w:t>Two applications</w:t>
-      </w:r>
-    </w:p>
-    <w:p>
-      <w:pPr>
-        <w:pStyle w:val="ListParagraph"/>
-        <w:numPr>
-          <w:ilvl w:val="0"/>
-          <w:numId w:val="1"/>
-        </w:numPr>
-        <w:rPr>
-          <w:lang w:val="en-US"/>
-        </w:rPr>
-      </w:pPr>
-      <w:r>
-        <w:rPr>
-          <w:lang w:val="en-US"/>
-        </w:rPr>
-        <w:t>For each application</w:t>
-      </w:r>
-    </w:p>
-    <w:p>
-      <w:pPr>
-        <w:pStyle w:val="ListParagraph"/>
-        <w:numPr>
-          <w:ilvl w:val="1"/>
-          <w:numId w:val="1"/>
-        </w:numPr>
-        <w:rPr>
-          <w:lang w:val="en-US"/>
-        </w:rPr>
-      </w:pPr>
-      <w:r>
-        <w:rPr>
-          <w:lang w:val="en-US"/>
-        </w:rPr>
-        <w:t>Fix a bug</w:t>
-      </w:r>
-    </w:p>
-    <w:p>
-      <w:pPr>
-        <w:pStyle w:val="ListParagraph"/>
-        <w:numPr>
-          <w:ilvl w:val="1"/>
-          <w:numId w:val="1"/>
-        </w:numPr>
-        <w:rPr>
-          <w:lang w:val="en-US"/>
-        </w:rPr>
-      </w:pPr>
-      <w:r>
-        <w:rPr>
-          <w:lang w:val="en-US"/>
-        </w:rPr>
-        <w:t>Implement a new feature</w:t>
-      </w:r>
-    </w:p>
-    <w:p>
-      <w:pPr>
-        <w:pStyle w:val="ListParagraph"/>
-        <w:numPr>
-          <w:ilvl w:val="0"/>
-          <w:numId w:val="1"/>
-        </w:numPr>
-        <w:rPr>
-          <w:lang w:val="en-US"/>
-        </w:rPr>
-      </w:pPr>
-      <w:r>
-        <w:rPr>
-          <w:lang w:val="en-US"/>
-        </w:rPr>
-        <w:t>Fixing a bug:</w:t>
-      </w:r>
-    </w:p>
-    <w:p>
-      <w:pPr>
-        <w:pStyle w:val="ListParagraph"/>
-        <w:numPr>
-          <w:ilvl w:val="1"/>
-          <w:numId w:val="1"/>
-        </w:numPr>
-        <w:rPr>
-          <w:lang w:val="en-US"/>
-        </w:rPr>
-      </w:pPr>
-      <w:r>
-        <w:rPr>
-          <w:lang w:val="en-US"/>
-        </w:rPr>
-        <w:t>Describe the steps needed to reach the bug in the application</w:t>
-      </w:r>
-    </w:p>
-    <w:p>
-      <w:pPr>
-        <w:pStyle w:val="ListParagraph"/>
-        <w:numPr>
-          <w:ilvl w:val="0"/>
-          <w:numId w:val="1"/>
-        </w:numPr>
-        <w:rPr>
-          <w:lang w:val="en-US"/>
-        </w:rPr>
-      </w:pPr>
-      <w:r>
-        <w:rPr>
-          <w:lang w:val="en-US"/>
-        </w:rPr>
-        <w:t>Implementing a new feature:</w:t>
-      </w:r>
-    </w:p>
-    <w:p>
-      <w:pPr>
-        <w:pStyle w:val="ListParagraph"/>
-        <w:numPr>
-          <w:ilvl w:val="1"/>
-          <w:numId w:val="1"/>
-        </w:numPr>
-        <w:rPr>
-          <w:lang w:val="en-US"/>
-        </w:rPr>
-      </w:pPr>
-      <w:r>
-        <w:rPr>
-          <w:lang w:val="en-US"/>
-        </w:rPr>
-        <w:t>Describe exactly how the feature should work, maybe provide a mockup</w:t>
-      </w:r>
-    </w:p>
-    <w:p>
-      <w:pPr>
-        <w:pStyle w:val="Heading2"/>
-        <w:rPr>
-          <w:lang w:val="en-US"/>
-        </w:rPr>
-      </w:pPr>
-      <w:r>
-        <w:rPr>
-          <w:lang w:val="en-US"/>
-        </w:rPr>
-        <w:t>Applications</w:t>
-      </w:r>
-    </w:p>
-    <w:p>
-      <w:pPr>
-        <w:pStyle w:val="ListParagraph"/>
-        <w:numPr>
-          <w:ilvl w:val="0"/>
-          <w:numId w:val="1"/>
-        </w:numPr>
-        <w:rPr>
-          <w:lang w:val="en-US"/>
-        </w:rPr>
-      </w:pPr>
-      <w:r>
-        <w:rPr>
-          <w:lang w:val="en-US"/>
-        </w:rPr>
-        <w:t>XDCinema</w:t>
-      </w:r>
-    </w:p>
-    <w:p>
-      <w:pPr>
-        <w:pStyle w:val="ListParagraph"/>
-        <w:numPr>
-          <w:ilvl w:val="1"/>
-          <w:numId w:val="1"/>
-        </w:numPr>
-        <w:rPr>
-          <w:lang w:val="en-US"/>
-        </w:rPr>
-      </w:pPr>
-      <w:r>
-        <w:rPr>
-          <w:lang w:val="en-US"/>
-        </w:rPr>
-        <w:lastRenderedPageBreak/>
-        <w:t>Possible additional feature:</w:t>
-      </w:r>
-    </w:p>
-    <w:p>
-      <w:pPr>
-        <w:pStyle w:val="ListParagraph"/>
-        <w:numPr>
-          <w:ilvl w:val="2"/>
-          <w:numId w:val="1"/>
-        </w:numPr>
-        <w:rPr>
-          <w:lang w:val="en-US"/>
-        </w:rPr>
-      </w:pPr>
-      <w:r>
-        <w:rPr>
-          <w:lang w:val="en-US"/>
-        </w:rPr>
-        <w:t>In the movie view, display the price of the movie in each cinema</w:t>
-      </w:r>
-      <w:r>
-        <w:rPr>
-          <w:lang w:val="en-US"/>
-        </w:rPr>
-        <w:t xml:space="preserve"> and highlight the correct price when a cinema is selected</w:t>
-      </w:r>
-    </w:p>
-    <w:p>
-      <w:pPr>
-        <w:pStyle w:val="ListParagraph"/>
-        <w:numPr>
-          <w:ilvl w:val="2"/>
-          <w:numId w:val="1"/>
-        </w:numPr>
-        <w:rPr>
-          <w:lang w:val="en-US"/>
-        </w:rPr>
-      </w:pPr>
-      <w:r>
-        <w:rPr>
-          <w:lang w:val="en-US"/>
-        </w:rPr>
-        <w:t>In the “extra” role, display additional information about the cinema when a cinema is selected</w:t>
-      </w:r>
-      <w:r>
-        <w:rPr>
-          <w:lang w:val="en-US"/>
-        </w:rPr>
-        <w:t>, e.g. parking, public transport, nearby restaurants,</w:t>
-      </w:r>
-      <w:r>
-        <w:rPr>
-          <w:lang w:val="en-US"/>
-        </w:rPr>
-        <w:t xml:space="preserve"> picture of the cinema,</w:t>
-      </w:r>
-      <w:r>
-        <w:rPr>
-          <w:lang w:val="en-US"/>
-        </w:rPr>
-        <w:t xml:space="preserve"> </w:t>
-      </w:r>
-      <w:r>
-        <w:rPr>
-          <w:lang w:val="en-US"/>
-        </w:rPr>
-        <w:t>…</w:t>
-      </w:r>
-    </w:p>
-    <w:p>
-      <w:pPr>
-        <w:pStyle w:val="ListParagraph"/>
-        <w:numPr>
-          <w:ilvl w:val="2"/>
-          <w:numId w:val="1"/>
-        </w:numPr>
-        <w:rPr>
-          <w:lang w:val="en-US"/>
-        </w:rPr>
-      </w:pPr>
-      <w:r>
-        <w:rPr>
-          <w:lang w:val="en-US"/>
-        </w:rPr>
-        <w:t>Add button to show comments about a movie</w:t>
-      </w:r>
-    </w:p>
-    <w:p>
-      <w:pPr>
-        <w:pStyle w:val="ListParagraph"/>
-        <w:numPr>
-          <w:ilvl w:val="1"/>
-          <w:numId w:val="1"/>
-        </w:numPr>
-        <w:rPr>
-          <w:lang w:val="en-US"/>
-        </w:rPr>
-      </w:pPr>
-      <w:r>
-        <w:rPr>
-          <w:lang w:val="en-US"/>
-        </w:rPr>
-        <w:t>Pos</w:t>
-      </w:r>
-      <w:r>
-        <w:rPr>
-          <w:lang w:val="en-US"/>
-        </w:rPr>
-        <w:t>sible bug fixes</w:t>
-      </w:r>
-    </w:p>
-    <w:p>
-      <w:pPr>
-        <w:pStyle w:val="ListParagraph"/>
-        <w:numPr>
-          <w:ilvl w:val="2"/>
-          <w:numId w:val="1"/>
-        </w:numPr>
-        <w:rPr>
-          <w:lang w:val="en-US"/>
-        </w:rPr>
-      </w:pPr>
-      <w:r>
-        <w:rPr>
-          <w:lang w:val="en-US"/>
-        </w:rPr>
-        <w:t>Bug: Some data is not properly synchronized</w:t>
-      </w:r>
-    </w:p>
-    <w:p>
-      <w:pPr>
-        <w:pStyle w:val="ListParagraph"/>
-        <w:numPr>
-          <w:ilvl w:val="2"/>
-          <w:numId w:val="1"/>
-        </w:numPr>
-        <w:rPr>
-          <w:lang w:val="en-US"/>
-        </w:rPr>
-      </w:pPr>
-      <w:r>
-        <w:rPr>
-          <w:lang w:val="en-US"/>
-        </w:rPr>
-        <w:t>…</w:t>
-      </w:r>
-    </w:p>
-    <w:p>
-      <w:pPr>
-        <w:pStyle w:val="ListParagraph"/>
-        <w:numPr>
-          <w:ilvl w:val="0"/>
-          <w:numId w:val="1"/>
-        </w:numPr>
-        <w:rPr>
-          <w:lang w:val="en-US"/>
-        </w:rPr>
-      </w:pPr>
-      <w:r>
-        <w:rPr>
-          <w:lang w:val="en-US"/>
-        </w:rPr>
-        <w:t>XDYouTube</w:t>
-      </w:r>
-    </w:p>
-    <w:p>
-      <w:pPr>
-        <w:pStyle w:val="ListParagraph"/>
-        <w:numPr>
-          <w:ilvl w:val="1"/>
-          <w:numId w:val="1"/>
-        </w:numPr>
-        <w:rPr>
-          <w:lang w:val="en-US"/>
-        </w:rPr>
-      </w:pPr>
-      <w:r>
-        <w:rPr>
-          <w:lang w:val="en-US"/>
-        </w:rPr>
-        <w:t>Possible additional features:</w:t>
-      </w:r>
-    </w:p>
-    <w:p>
-      <w:pPr>
-        <w:pStyle w:val="ListParagraph"/>
-        <w:numPr>
-          <w:ilvl w:val="2"/>
-          <w:numId w:val="1"/>
-        </w:numPr>
-        <w:rPr>
-          <w:lang w:val="en-US"/>
-        </w:rPr>
-      </w:pPr>
-      <w:r>
-        <w:rPr>
-          <w:lang w:val="en-US"/>
-        </w:rPr>
-        <w:t>Add a play/pause button to landscape view</w:t>
-      </w:r>
-    </w:p>
-    <w:p>
-      <w:pPr>
-        <w:pStyle w:val="ListParagraph"/>
-        <w:numPr>
-          <w:ilvl w:val="2"/>
-          <w:numId w:val="1"/>
-        </w:numPr>
-        <w:rPr>
-          <w:lang w:val="en-US"/>
-        </w:rPr>
-      </w:pPr>
-      <w:r>
-        <w:rPr>
-          <w:lang w:val="en-US"/>
-        </w:rPr>
-        <w:t>Go to first page of videos</w:t>
-      </w:r>
-    </w:p>
-    <w:p>
-      <w:pPr>
-        <w:pStyle w:val="ListParagraph"/>
-        <w:numPr>
-          <w:ilvl w:val="2"/>
-          <w:numId w:val="1"/>
-        </w:numPr>
-        <w:rPr>
-          <w:lang w:val="en-US"/>
-        </w:rPr>
-      </w:pPr>
-      <w:r>
-        <w:rPr>
-          <w:lang w:val="en-US"/>
-        </w:rPr>
-        <w:t>Show multiple videos in parallel: All but one device have the video role and  always take the first video from the queue</w:t>
-      </w:r>
-    </w:p>
-    <w:p>
-      <w:pPr>
-        <w:pStyle w:val="ListParagraph"/>
-        <w:numPr>
-          <w:ilvl w:val="1"/>
-          <w:numId w:val="1"/>
-        </w:numPr>
-        <w:rPr>
-          <w:lang w:val="en-US"/>
-        </w:rPr>
-      </w:pPr>
-      <w:r>
-        <w:rPr>
-          <w:lang w:val="en-US"/>
-        </w:rPr>
-        <w:t>Possible bug fixes</w:t>
-      </w:r>
-    </w:p>
-    <w:p>
-      <w:pPr>
-        <w:pStyle w:val="ListParagraph"/>
-        <w:numPr>
-          <w:ilvl w:val="2"/>
-          <w:numId w:val="1"/>
-        </w:numPr>
-        <w:rPr>
-          <w:lang w:val="en-US"/>
-        </w:rPr>
-      </w:pPr>
-      <w:r>
-        <w:rPr>
-          <w:lang w:val="en-US"/>
-        </w:rPr>
-        <w:t>Bug: If a video has finished, always take the next video and update the current video, even if the queue is empty</w:t>
-      </w:r>
-    </w:p>
-    <w:p>
-      <w:pPr>
-        <w:pStyle w:val="ListParagraph"/>
-        <w:numPr>
-          <w:ilvl w:val="2"/>
-          <w:numId w:val="1"/>
-        </w:numPr>
-        <w:rPr>
-          <w:lang w:val="en-US"/>
-        </w:rPr>
-      </w:pPr>
-      <w:r>
-        <w:rPr>
-          <w:lang w:val="en-US"/>
-        </w:rPr>
-        <w:t>Bug: if the user clicks on the next page/previous page button, always show the first page</w:t>
-      </w:r>
-    </w:p>
-    <w:p>
-      <w:pPr>
-        <w:pStyle w:val="ListParagraph"/>
-        <w:numPr>
-          <w:ilvl w:val="2"/>
-          <w:numId w:val="1"/>
-        </w:numPr>
-        <w:rPr>
-          <w:lang w:val="en-US"/>
-        </w:rPr>
-      </w:pPr>
-      <w:r>
-        <w:rPr>
-          <w:lang w:val="en-US"/>
-        </w:rPr>
-        <w:t>Bug: error when the user clicks on the previous page button while on the first page</w:t>
-      </w:r>
-    </w:p>
-    <w:p>
-      <w:pPr>
-        <w:pStyle w:val="ListParagraph"/>
-        <w:numPr>
-          <w:ilvl w:val="2"/>
-          <w:numId w:val="1"/>
-        </w:numPr>
-        <w:rPr>
-          <w:lang w:val="en-US"/>
-        </w:rPr>
-      </w:pPr>
-      <w:r>
-        <w:rPr>
-          <w:lang w:val="en-US"/>
-        </w:rPr>
-        <w:t>Bug: queue not properly</w:t>
-      </w:r>
-      <w:r>
-        <w:rPr>
-          <w:lang w:val="en-US"/>
-        </w:rPr>
-        <w:t xml:space="preserve"> synchronized</w:t>
-      </w:r>
-    </w:p>
-    <w:p>
-      <w:pPr>
-        <w:pStyle w:val="ListParagraph"/>
-        <w:numPr>
-          <w:ilvl w:val="0"/>
-          <w:numId w:val="1"/>
-        </w:numPr>
-        <w:rPr>
-          <w:lang w:val="en-US"/>
-        </w:rPr>
-      </w:pPr>
-      <w:r>
-        <w:rPr>
-          <w:lang w:val="en-US"/>
-        </w:rPr>
-        <w:t>Gallery</w:t>
-      </w:r>
-    </w:p>
-    <w:p>
-      <w:pPr>
-        <w:pStyle w:val="ListParagraph"/>
-        <w:numPr>
-          <w:ilvl w:val="1"/>
-          <w:numId w:val="1"/>
-        </w:numPr>
-        <w:rPr>
-          <w:lang w:val="en-US"/>
-        </w:rPr>
-      </w:pPr>
-      <w:r>
-        <w:rPr>
-          <w:lang w:val="en-US"/>
-        </w:rPr>
-        <w:t>Possible additional features</w:t>
-      </w:r>
-    </w:p>
-    <w:p>
-      <w:pPr>
-        <w:pStyle w:val="ListParagraph"/>
-        <w:numPr>
-          <w:ilvl w:val="2"/>
-          <w:numId w:val="1"/>
-        </w:numPr>
-        <w:rPr>
-          <w:lang w:val="en-US"/>
-        </w:rPr>
-      </w:pPr>
-      <w:r>
-        <w:rPr>
-          <w:lang w:val="en-US"/>
-        </w:rPr>
-        <w:t>Add title/category to image</w:t>
-      </w:r>
-      <w:r>
-        <w:rPr>
-          <w:lang w:val="en-US"/>
-        </w:rPr>
-        <w:t>s</w:t>
-      </w:r>
-    </w:p>
-    <w:p>
-      <w:pPr>
-        <w:pStyle w:val="ListParagraph"/>
-        <w:numPr>
-          <w:ilvl w:val="2"/>
-          <w:numId w:val="1"/>
-        </w:numPr>
-        <w:rPr>
-          <w:lang w:val="en-US"/>
-        </w:rPr>
-      </w:pPr>
-      <w:r>
-        <w:rPr>
-          <w:lang w:val="en-US"/>
-        </w:rPr>
-        <w:t>Mark images as favorite and browse favorite images</w:t>
-      </w:r>
-    </w:p>
-    <w:p>
-      <w:pPr>
-        <w:pStyle w:val="ListParagraph"/>
-        <w:numPr>
-          <w:ilvl w:val="2"/>
-          <w:numId w:val="1"/>
-        </w:numPr>
-        <w:rPr>
-          <w:lang w:val="en-US"/>
-        </w:rPr>
-      </w:pPr>
-      <w:r>
-        <w:rPr>
-          <w:lang w:val="en-US"/>
-        </w:rPr>
-        <w:t>Go to next/previous picture on devices that only show the picture</w:t>
-      </w:r>
-    </w:p>
-    <w:p>
-      <w:pPr>
-        <w:pStyle w:val="ListParagraph"/>
-        <w:numPr>
-          <w:ilvl w:val="1"/>
-          <w:numId w:val="1"/>
-        </w:numPr>
-        <w:rPr>
-          <w:lang w:val="en-US"/>
-        </w:rPr>
-      </w:pPr>
-      <w:r>
-        <w:rPr>
-          <w:lang w:val="en-US"/>
-        </w:rPr>
-        <w:t>Possible bug fixes</w:t>
-      </w:r>
-    </w:p>
-    <w:p>
-      <w:pPr>
-        <w:pStyle w:val="ListParagraph"/>
-        <w:numPr>
-          <w:ilvl w:val="2"/>
-          <w:numId w:val="1"/>
-        </w:numPr>
-        <w:rPr>
-          <w:lang w:val="en-US"/>
-        </w:rPr>
-      </w:pPr>
-      <w:r>
-        <w:rPr>
-          <w:lang w:val="en-US"/>
-        </w:rPr>
-        <w:t>…</w:t>
-      </w:r>
-    </w:p>
-    <w:p>
-      <w:pPr>
-        <w:pStyle w:val="ListParagraph"/>
-        <w:numPr>
-          <w:ilvl w:val="0"/>
-          <w:numId w:val="1"/>
-        </w:numPr>
-        <w:rPr>
-          <w:lang w:val="en-US"/>
-        </w:rPr>
-      </w:pPr>
-      <w:r>
-        <w:rPr>
-          <w:lang w:val="en-US"/>
-        </w:rPr>
-        <w:t>Maps</w:t>
-      </w:r>
-    </w:p>
-    <w:p>
-      <w:pPr>
-        <w:pStyle w:val="ListParagraph"/>
-        <w:numPr>
-          <w:ilvl w:val="1"/>
-          <w:numId w:val="1"/>
-        </w:numPr>
-        <w:rPr>
-          <w:lang w:val="en-US"/>
-        </w:rPr>
-      </w:pPr>
-      <w:r>
-        <w:rPr>
-          <w:lang w:val="en-US"/>
-        </w:rPr>
-        <w:t xml:space="preserve">Possible additional </w:t>
-      </w:r>
-      <w:r>
-        <w:rPr>
-          <w:lang w:val="en-US"/>
-        </w:rPr>
-        <w:t>features</w:t>
-      </w:r>
-    </w:p>
-    <w:p>
-      <w:pPr>
-        <w:pStyle w:val="ListParagraph"/>
-        <w:numPr>
-          <w:ilvl w:val="2"/>
-          <w:numId w:val="1"/>
-        </w:numPr>
-        <w:rPr>
-          <w:lang w:val="en-US"/>
-        </w:rPr>
-      </w:pPr>
-      <w:r>
-        <w:rPr>
-          <w:lang w:val="en-US"/>
-        </w:rPr>
-        <w:t>…</w:t>
-      </w:r>
-    </w:p>
-    <w:p>
-      <w:pPr>
-        <w:pStyle w:val="ListParagraph"/>
-        <w:numPr>
-          <w:ilvl w:val="1"/>
-          <w:numId w:val="1"/>
-        </w:numPr>
-        <w:rPr>
-          <w:lang w:val="en-US"/>
-        </w:rPr>
-      </w:pPr>
-      <w:r>
-        <w:rPr>
-          <w:lang w:val="en-US"/>
-        </w:rPr>
-        <w:t>Possible bug fixes</w:t>
-      </w:r>
-    </w:p>
-    <w:p>
-      <w:pPr>
-        <w:pStyle w:val="ListParagraph"/>
-        <w:numPr>
-          <w:ilvl w:val="2"/>
-          <w:numId w:val="1"/>
-        </w:numPr>
-        <w:rPr>
-          <w:lang w:val="en-US"/>
-        </w:rPr>
-      </w:pPr>
-      <w:r>
-        <w:rPr>
-          <w:lang w:val="en-US"/>
-        </w:rPr>
-        <w:t>…</w:t>
-      </w:r>
-    </w:p>
-    <w:p>
-      <w:pPr>
-        <w:pStyle w:val="Heading2"/>
-        <w:rPr>
-          <w:lang w:val="en-US"/>
-        </w:rPr>
-      </w:pPr>
-      <w:r>
-        <w:rPr>
-          <w:lang w:val="en-US"/>
-        </w:rPr>
-        <w:t>Variables</w:t>
-      </w:r>
-    </w:p>
-    <w:p>
-      <w:pPr>
-        <w:pStyle w:val="ListParagraph"/>
-        <w:numPr>
-          <w:ilvl w:val="0"/>
-          <w:numId w:val="1"/>
-        </w:numPr>
-        <w:rPr>
-          <w:lang w:val="en-US"/>
-        </w:rPr>
-      </w:pPr>
-      <w:r>
-        <w:rPr>
-          <w:lang w:val="en-US"/>
-        </w:rPr>
-        <w:t>Application:</w:t>
-      </w:r>
-    </w:p>
-    <w:p>
-      <w:pPr>
-        <w:pStyle w:val="ListParagraph"/>
-        <w:numPr>
-          <w:ilvl w:val="1"/>
-          <w:numId w:val="1"/>
-        </w:numPr>
-        <w:rPr>
-          <w:lang w:val="en-US"/>
-        </w:rPr>
-      </w:pPr>
-      <w:r>
-        <w:rPr>
-          <w:lang w:val="en-US"/>
-        </w:rPr>
-        <w:t>Application 1</w:t>
-      </w:r>
-    </w:p>
-    <w:p>
-      <w:pPr>
-        <w:pStyle w:val="ListParagraph"/>
-        <w:numPr>
-          <w:ilvl w:val="1"/>
-          <w:numId w:val="1"/>
-        </w:numPr>
-        <w:rPr>
-          <w:lang w:val="en-US"/>
-        </w:rPr>
-      </w:pPr>
-      <w:r>
-        <w:rPr>
-          <w:lang w:val="en-US"/>
-        </w:rPr>
-        <w:t>Application 2</w:t>
-      </w:r>
-    </w:p>
-    <w:p>
-      <w:pPr>
-        <w:pStyle w:val="ListParagraph"/>
-        <w:numPr>
-          <w:ilvl w:val="0"/>
-          <w:numId w:val="1"/>
-        </w:numPr>
-        <w:rPr>
-          <w:lang w:val="en-US"/>
-        </w:rPr>
-      </w:pPr>
-      <w:r>
-        <w:rPr>
-          <w:lang w:val="en-US"/>
-        </w:rPr>
-        <w:t>Task:</w:t>
-      </w:r>
-    </w:p>
-    <w:p>
-      <w:pPr>
-        <w:pStyle w:val="ListParagraph"/>
-        <w:numPr>
-          <w:ilvl w:val="1"/>
-          <w:numId w:val="1"/>
-        </w:numPr>
-        <w:rPr>
-          <w:lang w:val="en-US"/>
-        </w:rPr>
-      </w:pPr>
-      <w:r>
-        <w:rPr>
-          <w:lang w:val="en-US"/>
-        </w:rPr>
-        <w:t>Fixing a bug</w:t>
-      </w:r>
-    </w:p>
-    <w:p>
-      <w:pPr>
-        <w:pStyle w:val="ListParagraph"/>
-        <w:numPr>
-          <w:ilvl w:val="1"/>
-          <w:numId w:val="1"/>
-        </w:numPr>
-        <w:rPr>
-          <w:lang w:val="en-US"/>
-        </w:rPr>
-      </w:pPr>
-      <w:r>
-        <w:rPr>
-          <w:lang w:val="en-US"/>
-        </w:rPr>
-        <w:t>Implementing a feature</w:t>
-      </w:r>
-    </w:p>
-    <w:p>
-      <w:pPr>
-        <w:pStyle w:val="ListParagraph"/>
-        <w:numPr>
-          <w:ilvl w:val="0"/>
-          <w:numId w:val="1"/>
-        </w:numPr>
-        <w:rPr>
-          <w:lang w:val="en-US"/>
-        </w:rPr>
-      </w:pPr>
-      <w:r>
-        <w:rPr>
-          <w:lang w:val="en-US"/>
-        </w:rPr>
-        <w:t>Setup:</w:t>
-      </w:r>
-    </w:p>
-    <w:p>
-      <w:pPr>
-        <w:pStyle w:val="ListParagraph"/>
-        <w:numPr>
-          <w:ilvl w:val="1"/>
-          <w:numId w:val="1"/>
-        </w:numPr>
-        <w:rPr>
-          <w:lang w:val="en-US"/>
-        </w:rPr>
-      </w:pPr>
-      <w:r>
-        <w:rPr>
-          <w:lang w:val="en-US"/>
-        </w:rPr>
-        <w:t>With tool</w:t>
-      </w:r>
-    </w:p>
-    <w:p>
-      <w:pPr>
-        <w:pStyle w:val="ListParagraph"/>
-        <w:numPr>
-          <w:ilvl w:val="1"/>
-          <w:numId w:val="1"/>
-        </w:numPr>
-        <w:rPr>
-          <w:lang w:val="en-US"/>
-        </w:rPr>
-      </w:pPr>
-      <w:r>
-        <w:rPr>
-          <w:lang w:val="en-US"/>
-        </w:rPr>
-        <w:t>Without tool</w:t>
+        <w:t>Experienc</w:t>
       </w:r>
       <w:bookmarkStart w:id="0" w:name="_GoBack"/>
       <w:bookmarkEnd w:id="0"/>
+      <w:r>
+        <w:rPr>
+          <w:lang w:val="en-US"/>
+        </w:rPr>
+        <w:t>e with Chrome Developer Tools</w:t>
+      </w:r>
+    </w:p>
+    <w:p>
+      <w:pPr>
+        <w:pStyle w:val="ListParagraph"/>
+        <w:numPr>
+          <w:ilvl w:val="2"/>
+          <w:numId w:val="1"/>
+        </w:numPr>
+        <w:rPr>
+          <w:lang w:val="en-US"/>
+        </w:rPr>
+      </w:pPr>
+      <w:r>
+        <w:rPr>
+          <w:lang w:val="en-US"/>
+        </w:rPr>
+        <w:t>Also for particular features</w:t>
+      </w:r>
+    </w:p>
+    <w:p>
+      <w:pPr>
+        <w:pStyle w:val="ListParagraph"/>
+        <w:numPr>
+          <w:ilvl w:val="1"/>
+          <w:numId w:val="1"/>
+        </w:numPr>
+        <w:rPr>
+          <w:lang w:val="en-US"/>
+        </w:rPr>
+      </w:pPr>
+      <w:r>
+        <w:rPr>
+          <w:lang w:val="en-US"/>
+        </w:rPr>
+        <w:t>Experience with Chrome Device Mode</w:t>
+      </w:r>
+    </w:p>
+    <w:p>
+      <w:pPr>
+        <w:pStyle w:val="ListParagraph"/>
+        <w:numPr>
+          <w:ilvl w:val="0"/>
+          <w:numId w:val="1"/>
+        </w:numPr>
+        <w:rPr>
+          <w:lang w:val="en-US"/>
+        </w:rPr>
+      </w:pPr>
+      <w:r>
+        <w:rPr>
+          <w:lang w:val="en-US"/>
+        </w:rPr>
+        <w:t>Concluding questionnaire</w:t>
+      </w:r>
+    </w:p>
+    <w:p>
+      <w:pPr>
+        <w:pStyle w:val="ListParagraph"/>
+        <w:numPr>
+          <w:ilvl w:val="1"/>
+          <w:numId w:val="1"/>
+        </w:numPr>
+        <w:rPr>
+          <w:lang w:val="en-US"/>
+        </w:rPr>
+      </w:pPr>
+      <w:r>
+        <w:rPr>
+          <w:lang w:val="en-US"/>
+        </w:rPr>
+        <w:t>Suggestions for additional features</w:t>
+      </w:r>
+      <w:r>
+        <w:rPr>
+          <w:lang w:val="en-US"/>
+        </w:rPr>
+        <w:t xml:space="preserve"> (mention the features that we already have but that were deactivated for the study)</w:t>
+      </w:r>
+    </w:p>
+    <w:p>
+      <w:pPr>
+        <w:pStyle w:val="ListParagraph"/>
+        <w:numPr>
+          <w:ilvl w:val="1"/>
+          <w:numId w:val="1"/>
+        </w:numPr>
+        <w:rPr>
+          <w:lang w:val="en-US"/>
+        </w:rPr>
+      </w:pPr>
+      <w:r>
+        <w:rPr>
+          <w:lang w:val="en-US"/>
+        </w:rPr>
+        <w:t>Suggestions for improvements</w:t>
+      </w:r>
+    </w:p>
+    <w:p>
+      <w:pPr>
+        <w:pStyle w:val="ListParagraph"/>
+        <w:numPr>
+          <w:ilvl w:val="1"/>
+          <w:numId w:val="1"/>
+        </w:numPr>
+        <w:rPr>
+          <w:lang w:val="en-US"/>
+        </w:rPr>
+      </w:pPr>
+      <w:r>
+        <w:rPr>
+          <w:lang w:val="en-US"/>
+        </w:rPr>
+        <w:t>Easier/more efficient with or without?</w:t>
+      </w:r>
+    </w:p>
+    <w:p>
+      <w:pPr>
+        <w:pStyle w:val="ListParagraph"/>
+        <w:numPr>
+          <w:ilvl w:val="1"/>
+          <w:numId w:val="1"/>
+        </w:numPr>
+        <w:rPr>
+          <w:lang w:val="en-US"/>
+        </w:rPr>
+      </w:pPr>
+      <w:r>
+        <w:rPr>
+          <w:lang w:val="en-US"/>
+        </w:rPr>
+        <w:t>Did you prefer debugging/implementing with or without the tool?</w:t>
+      </w:r>
+    </w:p>
+    <w:p>
+      <w:pPr>
+        <w:pStyle w:val="ListParagraph"/>
+        <w:numPr>
+          <w:ilvl w:val="1"/>
+          <w:numId w:val="1"/>
+        </w:numPr>
+        <w:rPr>
+          <w:lang w:val="en-US"/>
+        </w:rPr>
+      </w:pPr>
+      <w:r>
+        <w:rPr>
+          <w:lang w:val="en-US"/>
+        </w:rPr>
+        <w:t>Was it easy to learn how to use the tool?</w:t>
+      </w:r>
+    </w:p>
+    <w:p>
+      <w:pPr>
+        <w:pStyle w:val="ListParagraph"/>
+        <w:numPr>
+          <w:ilvl w:val="1"/>
+          <w:numId w:val="1"/>
+        </w:numPr>
+        <w:rPr>
+          <w:lang w:val="en-US"/>
+        </w:rPr>
+      </w:pPr>
+      <w:r>
+        <w:rPr>
+          <w:lang w:val="en-US"/>
+        </w:rPr>
+        <w:t>I thought the system was easy to use</w:t>
+      </w:r>
+    </w:p>
+    <w:p>
+      <w:pPr>
+        <w:pStyle w:val="ListParagraph"/>
+        <w:numPr>
+          <w:ilvl w:val="1"/>
+          <w:numId w:val="1"/>
+        </w:numPr>
+        <w:rPr>
+          <w:lang w:val="en-US"/>
+        </w:rPr>
+      </w:pPr>
+      <w:r>
+        <w:rPr>
+          <w:lang w:val="en-US"/>
+        </w:rPr>
+        <w:t>The tool would be useful for debugging/developing cross-device applications</w:t>
+      </w:r>
+    </w:p>
+    <w:p>
+      <w:pPr>
+        <w:pStyle w:val="ListParagraph"/>
+        <w:numPr>
+          <w:ilvl w:val="1"/>
+          <w:numId w:val="1"/>
+        </w:numPr>
+        <w:rPr>
+          <w:lang w:val="en-US"/>
+        </w:rPr>
+      </w:pPr>
+      <w:r>
+        <w:rPr>
+          <w:lang w:val="en-US"/>
+        </w:rPr>
+        <w:t>I would use the tool for debugging/developing cross-device applications</w:t>
+      </w:r>
+    </w:p>
+    <w:p>
+      <w:pPr>
+        <w:pStyle w:val="ListParagraph"/>
+        <w:numPr>
+          <w:ilvl w:val="1"/>
+          <w:numId w:val="1"/>
+        </w:numPr>
+        <w:rPr>
+          <w:lang w:val="en-US"/>
+        </w:rPr>
+      </w:pPr>
+      <w:r>
+        <w:rPr>
+          <w:lang w:val="en-US"/>
+        </w:rPr>
+        <w:t xml:space="preserve">I felt </w:t>
+      </w:r>
+      <w:r>
+        <w:rPr>
+          <w:lang w:val="en-US"/>
+        </w:rPr>
+        <w:t xml:space="preserve">very </w:t>
+      </w:r>
+      <w:r>
+        <w:rPr>
+          <w:lang w:val="en-US"/>
+        </w:rPr>
+        <w:t>confident using the system</w:t>
+      </w:r>
+    </w:p>
+    <w:p>
+      <w:pPr>
+        <w:pStyle w:val="ListParagraph"/>
+        <w:numPr>
+          <w:ilvl w:val="1"/>
+          <w:numId w:val="1"/>
+        </w:numPr>
+        <w:rPr>
+          <w:lang w:val="en-US"/>
+        </w:rPr>
+      </w:pPr>
+      <w:r>
+        <w:rPr>
+          <w:lang w:val="en-US"/>
+        </w:rPr>
+        <w:t>I thought there was too much inconsistency in the system</w:t>
+      </w:r>
+    </w:p>
+    <w:p>
+      <w:pPr>
+        <w:pStyle w:val="ListParagraph"/>
+        <w:numPr>
+          <w:ilvl w:val="1"/>
+          <w:numId w:val="1"/>
+        </w:numPr>
+        <w:rPr>
+          <w:lang w:val="en-US"/>
+        </w:rPr>
+      </w:pPr>
+      <w:r>
+        <w:rPr>
+          <w:lang w:val="en-US"/>
+        </w:rPr>
+        <w:t>I found the various functions in the system were well integrated</w:t>
+      </w:r>
+    </w:p>
+    <w:p>
+      <w:pPr>
+        <w:pStyle w:val="ListParagraph"/>
+        <w:numPr>
+          <w:ilvl w:val="1"/>
+          <w:numId w:val="1"/>
+        </w:numPr>
+        <w:rPr>
+          <w:lang w:val="en-US"/>
+        </w:rPr>
+      </w:pPr>
+      <w:r>
+        <w:rPr>
+          <w:lang w:val="en-US"/>
+        </w:rPr>
+        <w:t>The tool was unnecessarily complex</w:t>
+      </w:r>
+    </w:p>
+    <w:p>
+      <w:pPr>
+        <w:pStyle w:val="ListParagraph"/>
+        <w:numPr>
+          <w:ilvl w:val="1"/>
+          <w:numId w:val="1"/>
+        </w:numPr>
+        <w:rPr>
+          <w:lang w:val="en-US"/>
+        </w:rPr>
+      </w:pPr>
+      <w:r>
+        <w:rPr>
+          <w:lang w:val="en-US"/>
+        </w:rPr>
+        <w:t>Which feature did you find most useful</w:t>
+      </w:r>
+      <w:r>
+        <w:rPr>
+          <w:lang w:val="en-US"/>
+        </w:rPr>
+        <w:t>?</w:t>
+      </w:r>
+    </w:p>
+    <w:p>
+      <w:pPr>
+        <w:pStyle w:val="ListParagraph"/>
+        <w:numPr>
+          <w:ilvl w:val="1"/>
+          <w:numId w:val="1"/>
+        </w:numPr>
+        <w:rPr>
+          <w:lang w:val="en-US"/>
+        </w:rPr>
+      </w:pPr>
+      <w:r>
+        <w:rPr>
+          <w:lang w:val="en-US"/>
+        </w:rPr>
+        <w:t>Which feature did you not find useful at all?</w:t>
+      </w:r>
+    </w:p>
+    <w:p>
+      <w:pPr>
+        <w:pStyle w:val="ListParagraph"/>
+        <w:numPr>
+          <w:ilvl w:val="1"/>
+          <w:numId w:val="1"/>
+        </w:numPr>
+        <w:rPr>
+          <w:lang w:val="en-US"/>
+        </w:rPr>
+      </w:pPr>
+      <w:r>
+        <w:rPr>
+          <w:lang w:val="en-US"/>
+        </w:rPr>
+        <w:t>General comments</w:t>
+      </w:r>
+    </w:p>
+    <w:p>
+      <w:pPr>
+        <w:pStyle w:val="Heading2"/>
+        <w:rPr>
+          <w:lang w:val="en-US"/>
+        </w:rPr>
+      </w:pPr>
+      <w:r>
+        <w:rPr>
+          <w:lang w:val="en-US"/>
+        </w:rPr>
+        <w:t>Tasks</w:t>
+      </w:r>
+    </w:p>
+    <w:p>
+      <w:pPr>
+        <w:pStyle w:val="ListParagraph"/>
+        <w:numPr>
+          <w:ilvl w:val="0"/>
+          <w:numId w:val="1"/>
+        </w:numPr>
+        <w:rPr>
+          <w:lang w:val="en-US"/>
+        </w:rPr>
+      </w:pPr>
+      <w:r>
+        <w:rPr>
+          <w:lang w:val="en-US"/>
+        </w:rPr>
+        <w:t>Two applications</w:t>
+      </w:r>
+    </w:p>
+    <w:p>
+      <w:pPr>
+        <w:pStyle w:val="ListParagraph"/>
+        <w:numPr>
+          <w:ilvl w:val="0"/>
+          <w:numId w:val="1"/>
+        </w:numPr>
+        <w:rPr>
+          <w:lang w:val="en-US"/>
+        </w:rPr>
+      </w:pPr>
+      <w:r>
+        <w:rPr>
+          <w:lang w:val="en-US"/>
+        </w:rPr>
+        <w:t>For each application</w:t>
+      </w:r>
+    </w:p>
+    <w:p>
+      <w:pPr>
+        <w:pStyle w:val="ListParagraph"/>
+        <w:numPr>
+          <w:ilvl w:val="1"/>
+          <w:numId w:val="1"/>
+        </w:numPr>
+        <w:rPr>
+          <w:lang w:val="en-US"/>
+        </w:rPr>
+      </w:pPr>
+      <w:r>
+        <w:rPr>
+          <w:lang w:val="en-US"/>
+        </w:rPr>
+        <w:t>Fix a bug</w:t>
+      </w:r>
+    </w:p>
+    <w:p>
+      <w:pPr>
+        <w:pStyle w:val="ListParagraph"/>
+        <w:numPr>
+          <w:ilvl w:val="1"/>
+          <w:numId w:val="1"/>
+        </w:numPr>
+        <w:rPr>
+          <w:lang w:val="en-US"/>
+        </w:rPr>
+      </w:pPr>
+      <w:r>
+        <w:rPr>
+          <w:lang w:val="en-US"/>
+        </w:rPr>
+        <w:t>Implement a new feature</w:t>
+      </w:r>
+    </w:p>
+    <w:p>
+      <w:pPr>
+        <w:pStyle w:val="ListParagraph"/>
+        <w:numPr>
+          <w:ilvl w:val="0"/>
+          <w:numId w:val="1"/>
+        </w:numPr>
+        <w:rPr>
+          <w:lang w:val="en-US"/>
+        </w:rPr>
+      </w:pPr>
+      <w:r>
+        <w:rPr>
+          <w:lang w:val="en-US"/>
+        </w:rPr>
+        <w:t>Fixing a bug:</w:t>
+      </w:r>
+    </w:p>
+    <w:p>
+      <w:pPr>
+        <w:pStyle w:val="ListParagraph"/>
+        <w:numPr>
+          <w:ilvl w:val="1"/>
+          <w:numId w:val="1"/>
+        </w:numPr>
+        <w:rPr>
+          <w:lang w:val="en-US"/>
+        </w:rPr>
+      </w:pPr>
+      <w:r>
+        <w:rPr>
+          <w:lang w:val="en-US"/>
+        </w:rPr>
+        <w:t>Describe the steps needed to reach the bug in the application</w:t>
+      </w:r>
+    </w:p>
+    <w:p>
+      <w:pPr>
+        <w:pStyle w:val="ListParagraph"/>
+        <w:numPr>
+          <w:ilvl w:val="1"/>
+          <w:numId w:val="1"/>
+        </w:numPr>
+        <w:rPr>
+          <w:lang w:val="en-US"/>
+        </w:rPr>
+      </w:pPr>
+      <w:r>
+        <w:rPr>
+          <w:lang w:val="en-US"/>
+        </w:rPr>
+        <w:lastRenderedPageBreak/>
+        <w:t>The bug should probably cause some exception in JavaScript so the participants have a starting point</w:t>
+      </w:r>
+    </w:p>
+    <w:p>
+      <w:pPr>
+        <w:pStyle w:val="ListParagraph"/>
+        <w:numPr>
+          <w:ilvl w:val="0"/>
+          <w:numId w:val="1"/>
+        </w:numPr>
+        <w:rPr>
+          <w:lang w:val="en-US"/>
+        </w:rPr>
+      </w:pPr>
+      <w:r>
+        <w:rPr>
+          <w:lang w:val="en-US"/>
+        </w:rPr>
+        <w:t>Implementing a new feature:</w:t>
+      </w:r>
+    </w:p>
+    <w:p>
+      <w:pPr>
+        <w:pStyle w:val="ListParagraph"/>
+        <w:numPr>
+          <w:ilvl w:val="1"/>
+          <w:numId w:val="1"/>
+        </w:numPr>
+        <w:rPr>
+          <w:lang w:val="en-US"/>
+        </w:rPr>
+      </w:pPr>
+      <w:r>
+        <w:rPr>
+          <w:lang w:val="en-US"/>
+        </w:rPr>
+        <w:t>Describe exactly how the feature should work, maybe provide a mockup</w:t>
+      </w:r>
+    </w:p>
+    <w:p>
+      <w:pPr>
+        <w:pStyle w:val="ListParagraph"/>
+        <w:numPr>
+          <w:ilvl w:val="1"/>
+          <w:numId w:val="1"/>
+        </w:numPr>
+        <w:rPr>
+          <w:lang w:val="en-US"/>
+        </w:rPr>
+      </w:pPr>
+      <w:r>
+        <w:rPr>
+          <w:lang w:val="en-US"/>
+        </w:rPr>
+        <w:t>Skeleton of the function + necessary interface elements are given</w:t>
+      </w:r>
+    </w:p>
+    <w:p>
+      <w:pPr>
+        <w:pStyle w:val="ListParagraph"/>
+        <w:numPr>
+          <w:ilvl w:val="0"/>
+          <w:numId w:val="1"/>
+        </w:numPr>
+        <w:rPr>
+          <w:lang w:val="en-US"/>
+        </w:rPr>
+      </w:pPr>
+      <w:r>
+        <w:rPr>
+          <w:lang w:val="en-US"/>
+        </w:rPr>
+        <w:t>Users get a maximum time per task, if they cannot solve it successfully during that time, the task is aborted</w:t>
+      </w:r>
+    </w:p>
+    <w:p>
+      <w:pPr>
+        <w:pStyle w:val="ListParagraph"/>
+        <w:numPr>
+          <w:ilvl w:val="1"/>
+          <w:numId w:val="1"/>
+        </w:numPr>
+        <w:rPr>
+          <w:lang w:val="en-US"/>
+        </w:rPr>
+      </w:pPr>
+      <w:r>
+        <w:rPr>
+          <w:lang w:val="en-US"/>
+        </w:rPr>
+        <w:t>Fixing a bug: 15-20 minutes</w:t>
+      </w:r>
+    </w:p>
+    <w:p>
+      <w:pPr>
+        <w:pStyle w:val="ListParagraph"/>
+        <w:numPr>
+          <w:ilvl w:val="1"/>
+          <w:numId w:val="1"/>
+        </w:numPr>
+        <w:rPr>
+          <w:lang w:val="en-US"/>
+        </w:rPr>
+      </w:pPr>
+      <w:r>
+        <w:rPr>
+          <w:lang w:val="en-US"/>
+        </w:rPr>
+        <w:t>Implementing a new feature: 30 minutes</w:t>
+      </w:r>
+    </w:p>
+    <w:p>
+      <w:pPr>
+        <w:pStyle w:val="ListParagraph"/>
+        <w:numPr>
+          <w:ilvl w:val="1"/>
+          <w:numId w:val="1"/>
+        </w:numPr>
+        <w:rPr>
+          <w:lang w:val="en-US"/>
+        </w:rPr>
+      </w:pPr>
+      <w:r>
+        <w:rPr>
+          <w:lang w:val="en-US"/>
+        </w:rPr>
+        <w:t xml:space="preserve">Total: 90-110 minutes + explanations </w:t>
+      </w:r>
+      <w:r>
+        <w:rPr>
+          <w:lang w:val="en-US"/>
+        </w:rPr>
+        <w:sym w:font="Wingdings" w:char="F0E0"/>
+      </w:r>
+      <w:r>
+        <w:rPr>
+          <w:lang w:val="en-US"/>
+        </w:rPr>
+        <w:t xml:space="preserve"> about 2 hours maximum</w:t>
+      </w:r>
+    </w:p>
+    <w:p>
+      <w:pPr>
+        <w:pStyle w:val="Heading2"/>
+        <w:rPr>
+          <w:lang w:val="en-US"/>
+        </w:rPr>
+      </w:pPr>
+      <w:r>
+        <w:rPr>
+          <w:lang w:val="en-US"/>
+        </w:rPr>
+        <w:t>Applications</w:t>
+      </w:r>
+    </w:p>
+    <w:p>
+      <w:pPr>
+        <w:pStyle w:val="ListParagraph"/>
+        <w:numPr>
+          <w:ilvl w:val="0"/>
+          <w:numId w:val="1"/>
+        </w:numPr>
+        <w:rPr>
+          <w:lang w:val="en-US"/>
+        </w:rPr>
+      </w:pPr>
+      <w:proofErr w:type="spellStart"/>
+      <w:r>
+        <w:rPr>
+          <w:lang w:val="en-US"/>
+        </w:rPr>
+        <w:t>XDCinema</w:t>
+      </w:r>
+      <w:proofErr w:type="spellEnd"/>
+    </w:p>
+    <w:p>
+      <w:pPr>
+        <w:pStyle w:val="ListParagraph"/>
+        <w:numPr>
+          <w:ilvl w:val="1"/>
+          <w:numId w:val="1"/>
+        </w:numPr>
+        <w:rPr>
+          <w:lang w:val="en-US"/>
+        </w:rPr>
+      </w:pPr>
+      <w:r>
+        <w:rPr>
+          <w:lang w:val="en-US"/>
+        </w:rPr>
+        <w:t>Possible additional feature:</w:t>
+      </w:r>
+    </w:p>
+    <w:p>
+      <w:pPr>
+        <w:pStyle w:val="ListParagraph"/>
+        <w:numPr>
+          <w:ilvl w:val="2"/>
+          <w:numId w:val="1"/>
+        </w:numPr>
+        <w:rPr>
+          <w:lang w:val="en-US"/>
+        </w:rPr>
+      </w:pPr>
+      <w:r>
+        <w:rPr>
+          <w:lang w:val="en-US"/>
+        </w:rPr>
+        <w:t>In the movie view, display the price of the movie in each cinema</w:t>
+      </w:r>
+      <w:r>
+        <w:rPr>
+          <w:lang w:val="en-US"/>
+        </w:rPr>
+        <w:t xml:space="preserve"> and highlight the correct price when a cinema is selected</w:t>
+      </w:r>
+    </w:p>
+    <w:p>
+      <w:pPr>
+        <w:pStyle w:val="ListParagraph"/>
+        <w:numPr>
+          <w:ilvl w:val="2"/>
+          <w:numId w:val="1"/>
+        </w:numPr>
+        <w:rPr>
+          <w:lang w:val="en-US"/>
+        </w:rPr>
+      </w:pPr>
+      <w:r>
+        <w:rPr>
+          <w:lang w:val="en-US"/>
+        </w:rPr>
+        <w:t>In the “extra” role, display additional information about the cinema when a cinema is selected</w:t>
+      </w:r>
+      <w:r>
+        <w:rPr>
+          <w:lang w:val="en-US"/>
+        </w:rPr>
+        <w:t>, e.g. parking, public transport, nearby restaurants,</w:t>
+      </w:r>
+      <w:r>
+        <w:rPr>
+          <w:lang w:val="en-US"/>
+        </w:rPr>
+        <w:t xml:space="preserve"> picture of the cinema,</w:t>
+      </w:r>
+      <w:r>
+        <w:rPr>
+          <w:lang w:val="en-US"/>
+        </w:rPr>
+        <w:t xml:space="preserve"> </w:t>
+      </w:r>
+      <w:r>
+        <w:rPr>
+          <w:lang w:val="en-US"/>
+        </w:rPr>
+        <w:t>…</w:t>
+      </w:r>
+    </w:p>
+    <w:p>
+      <w:pPr>
+        <w:pStyle w:val="ListParagraph"/>
+        <w:numPr>
+          <w:ilvl w:val="2"/>
+          <w:numId w:val="1"/>
+        </w:numPr>
+        <w:rPr>
+          <w:lang w:val="en-US"/>
+        </w:rPr>
+      </w:pPr>
+      <w:r>
+        <w:rPr>
+          <w:lang w:val="en-US"/>
+        </w:rPr>
+        <w:t>Add button to show comments about a movie</w:t>
+      </w:r>
+    </w:p>
+    <w:p>
+      <w:pPr>
+        <w:pStyle w:val="ListParagraph"/>
+        <w:numPr>
+          <w:ilvl w:val="1"/>
+          <w:numId w:val="1"/>
+        </w:numPr>
+        <w:rPr>
+          <w:lang w:val="en-US"/>
+        </w:rPr>
+      </w:pPr>
+      <w:r>
+        <w:rPr>
+          <w:lang w:val="en-US"/>
+        </w:rPr>
+        <w:t>Pos</w:t>
+      </w:r>
+      <w:r>
+        <w:rPr>
+          <w:lang w:val="en-US"/>
+        </w:rPr>
+        <w:t>sible bug fixes</w:t>
+      </w:r>
+    </w:p>
+    <w:p>
+      <w:pPr>
+        <w:pStyle w:val="ListParagraph"/>
+        <w:numPr>
+          <w:ilvl w:val="2"/>
+          <w:numId w:val="1"/>
+        </w:numPr>
+        <w:rPr>
+          <w:lang w:val="en-US"/>
+        </w:rPr>
+      </w:pPr>
+      <w:r>
+        <w:rPr>
+          <w:lang w:val="en-US"/>
+        </w:rPr>
+        <w:t>Bug: Some data is not properly synchronized</w:t>
+      </w:r>
+    </w:p>
+    <w:p>
+      <w:pPr>
+        <w:pStyle w:val="ListParagraph"/>
+        <w:numPr>
+          <w:ilvl w:val="2"/>
+          <w:numId w:val="1"/>
+        </w:numPr>
+        <w:rPr>
+          <w:lang w:val="en-US"/>
+        </w:rPr>
+      </w:pPr>
+      <w:r>
+        <w:rPr>
+          <w:lang w:val="en-US"/>
+        </w:rPr>
+        <w:t>…</w:t>
+      </w:r>
+    </w:p>
+    <w:p>
+      <w:pPr>
+        <w:pStyle w:val="ListParagraph"/>
+        <w:numPr>
+          <w:ilvl w:val="0"/>
+          <w:numId w:val="1"/>
+        </w:numPr>
+        <w:rPr>
+          <w:lang w:val="en-US"/>
+        </w:rPr>
+      </w:pPr>
+      <w:proofErr w:type="spellStart"/>
+      <w:r>
+        <w:rPr>
+          <w:lang w:val="en-US"/>
+        </w:rPr>
+        <w:t>XDYouTube</w:t>
+      </w:r>
+      <w:proofErr w:type="spellEnd"/>
+    </w:p>
+    <w:p>
+      <w:pPr>
+        <w:pStyle w:val="ListParagraph"/>
+        <w:numPr>
+          <w:ilvl w:val="1"/>
+          <w:numId w:val="1"/>
+        </w:numPr>
+        <w:rPr>
+          <w:lang w:val="en-US"/>
+        </w:rPr>
+      </w:pPr>
+      <w:r>
+        <w:rPr>
+          <w:lang w:val="en-US"/>
+        </w:rPr>
+        <w:t>Possible additional features:</w:t>
+      </w:r>
+    </w:p>
+    <w:p>
+      <w:pPr>
+        <w:pStyle w:val="ListParagraph"/>
+        <w:numPr>
+          <w:ilvl w:val="2"/>
+          <w:numId w:val="1"/>
+        </w:numPr>
+        <w:rPr>
+          <w:lang w:val="en-US"/>
+        </w:rPr>
+      </w:pPr>
+      <w:r>
+        <w:rPr>
+          <w:lang w:val="en-US"/>
+        </w:rPr>
+        <w:t>Add a play/pause button to landscape view</w:t>
+      </w:r>
+    </w:p>
+    <w:p>
+      <w:pPr>
+        <w:pStyle w:val="ListParagraph"/>
+        <w:numPr>
+          <w:ilvl w:val="2"/>
+          <w:numId w:val="1"/>
+        </w:numPr>
+        <w:rPr>
+          <w:lang w:val="en-US"/>
+        </w:rPr>
+      </w:pPr>
+      <w:r>
+        <w:rPr>
+          <w:lang w:val="en-US"/>
+        </w:rPr>
+        <w:t>Go to first page of videos</w:t>
+      </w:r>
+    </w:p>
+    <w:p>
+      <w:pPr>
+        <w:pStyle w:val="ListParagraph"/>
+        <w:numPr>
+          <w:ilvl w:val="2"/>
+          <w:numId w:val="1"/>
+        </w:numPr>
+        <w:rPr>
+          <w:lang w:val="en-US"/>
+        </w:rPr>
+      </w:pPr>
+      <w:r>
+        <w:rPr>
+          <w:lang w:val="en-US"/>
+        </w:rPr>
+        <w:t>Show multiple videos in parallel: All but one device have the video role and  always take the first video from the queue</w:t>
+      </w:r>
+    </w:p>
+    <w:p>
+      <w:pPr>
+        <w:pStyle w:val="ListParagraph"/>
+        <w:numPr>
+          <w:ilvl w:val="1"/>
+          <w:numId w:val="1"/>
+        </w:numPr>
+        <w:rPr>
+          <w:lang w:val="en-US"/>
+        </w:rPr>
+      </w:pPr>
+      <w:r>
+        <w:rPr>
+          <w:lang w:val="en-US"/>
+        </w:rPr>
+        <w:t>Possible bug fixes</w:t>
+      </w:r>
+    </w:p>
+    <w:p>
+      <w:pPr>
+        <w:pStyle w:val="ListParagraph"/>
+        <w:numPr>
+          <w:ilvl w:val="2"/>
+          <w:numId w:val="1"/>
+        </w:numPr>
+        <w:rPr>
+          <w:lang w:val="en-US"/>
+        </w:rPr>
+      </w:pPr>
+      <w:r>
+        <w:rPr>
+          <w:lang w:val="en-US"/>
+        </w:rPr>
+        <w:t>Bug: If a video has finished, always take the next video and update the current video, even if the queue is empty</w:t>
+      </w:r>
+    </w:p>
+    <w:p>
+      <w:pPr>
+        <w:pStyle w:val="ListParagraph"/>
+        <w:numPr>
+          <w:ilvl w:val="2"/>
+          <w:numId w:val="1"/>
+        </w:numPr>
+        <w:rPr>
+          <w:lang w:val="en-US"/>
+        </w:rPr>
+      </w:pPr>
+      <w:r>
+        <w:rPr>
+          <w:lang w:val="en-US"/>
+        </w:rPr>
+        <w:t>Bug: if the user clicks on the next page/previous page button, always show the first page</w:t>
+      </w:r>
+    </w:p>
+    <w:p>
+      <w:pPr>
+        <w:pStyle w:val="ListParagraph"/>
+        <w:numPr>
+          <w:ilvl w:val="2"/>
+          <w:numId w:val="1"/>
+        </w:numPr>
+        <w:rPr>
+          <w:lang w:val="en-US"/>
+        </w:rPr>
+      </w:pPr>
+      <w:r>
+        <w:rPr>
+          <w:lang w:val="en-US"/>
+        </w:rPr>
+        <w:t>Bug: error when the user clicks on the previous page button while on the first page</w:t>
+      </w:r>
+    </w:p>
+    <w:p>
+      <w:pPr>
+        <w:pStyle w:val="ListParagraph"/>
+        <w:numPr>
+          <w:ilvl w:val="2"/>
+          <w:numId w:val="1"/>
+        </w:numPr>
+        <w:rPr>
+          <w:lang w:val="en-US"/>
+        </w:rPr>
+      </w:pPr>
+      <w:r>
+        <w:rPr>
+          <w:lang w:val="en-US"/>
+        </w:rPr>
+        <w:t>Bug: queue not properly</w:t>
+      </w:r>
+      <w:r>
+        <w:rPr>
+          <w:lang w:val="en-US"/>
+        </w:rPr>
+        <w:t xml:space="preserve"> synchronized</w:t>
+      </w:r>
+    </w:p>
+    <w:p>
+      <w:pPr>
+        <w:pStyle w:val="ListParagraph"/>
+        <w:numPr>
+          <w:ilvl w:val="0"/>
+          <w:numId w:val="1"/>
+        </w:numPr>
+        <w:rPr>
+          <w:lang w:val="en-US"/>
+        </w:rPr>
+      </w:pPr>
+      <w:r>
+        <w:rPr>
+          <w:lang w:val="en-US"/>
+        </w:rPr>
+        <w:t>Gallery</w:t>
+      </w:r>
+    </w:p>
+    <w:p>
+      <w:pPr>
+        <w:pStyle w:val="ListParagraph"/>
+        <w:numPr>
+          <w:ilvl w:val="1"/>
+          <w:numId w:val="1"/>
+        </w:numPr>
+        <w:rPr>
+          <w:lang w:val="en-US"/>
+        </w:rPr>
+      </w:pPr>
+      <w:r>
+        <w:rPr>
+          <w:lang w:val="en-US"/>
+        </w:rPr>
+        <w:t>Possible additional features</w:t>
+      </w:r>
+    </w:p>
+    <w:p>
+      <w:pPr>
+        <w:pStyle w:val="ListParagraph"/>
+        <w:numPr>
+          <w:ilvl w:val="2"/>
+          <w:numId w:val="1"/>
+        </w:numPr>
+        <w:rPr>
+          <w:lang w:val="en-US"/>
+        </w:rPr>
+      </w:pPr>
+      <w:r>
+        <w:rPr>
+          <w:lang w:val="en-US"/>
+        </w:rPr>
+        <w:t>Add title/category to image</w:t>
+      </w:r>
+      <w:r>
+        <w:rPr>
+          <w:lang w:val="en-US"/>
+        </w:rPr>
+        <w:t>s</w:t>
+      </w:r>
+    </w:p>
+    <w:p>
+      <w:pPr>
+        <w:pStyle w:val="ListParagraph"/>
+        <w:numPr>
+          <w:ilvl w:val="2"/>
+          <w:numId w:val="1"/>
+        </w:numPr>
+        <w:rPr>
+          <w:lang w:val="en-US"/>
+        </w:rPr>
+      </w:pPr>
+      <w:r>
+        <w:rPr>
+          <w:lang w:val="en-US"/>
+        </w:rPr>
+        <w:t>Mark images as favorite and browse favorite images</w:t>
+      </w:r>
+    </w:p>
+    <w:p>
+      <w:pPr>
+        <w:pStyle w:val="ListParagraph"/>
+        <w:numPr>
+          <w:ilvl w:val="2"/>
+          <w:numId w:val="1"/>
+        </w:numPr>
+        <w:rPr>
+          <w:lang w:val="en-US"/>
+        </w:rPr>
+      </w:pPr>
+      <w:r>
+        <w:rPr>
+          <w:lang w:val="en-US"/>
+        </w:rPr>
+        <w:t>Go to next/previous picture on devices that only show the picture</w:t>
+      </w:r>
+    </w:p>
+    <w:p>
+      <w:pPr>
+        <w:pStyle w:val="ListParagraph"/>
+        <w:numPr>
+          <w:ilvl w:val="1"/>
+          <w:numId w:val="1"/>
+        </w:numPr>
+        <w:rPr>
+          <w:lang w:val="en-US"/>
+        </w:rPr>
+      </w:pPr>
+      <w:r>
+        <w:rPr>
+          <w:lang w:val="en-US"/>
+        </w:rPr>
+        <w:t>Possible bug fixes</w:t>
+      </w:r>
+    </w:p>
+    <w:p>
+      <w:pPr>
+        <w:pStyle w:val="ListParagraph"/>
+        <w:numPr>
+          <w:ilvl w:val="2"/>
+          <w:numId w:val="1"/>
+        </w:numPr>
+        <w:rPr>
+          <w:lang w:val="en-US"/>
+        </w:rPr>
+      </w:pPr>
+      <w:r>
+        <w:rPr>
+          <w:lang w:val="en-US"/>
+        </w:rPr>
+        <w:t>…</w:t>
+      </w:r>
+    </w:p>
+    <w:p>
+      <w:pPr>
+        <w:pStyle w:val="ListParagraph"/>
+        <w:numPr>
+          <w:ilvl w:val="0"/>
+          <w:numId w:val="1"/>
+        </w:numPr>
+        <w:rPr>
+          <w:lang w:val="en-US"/>
+        </w:rPr>
+      </w:pPr>
+      <w:r>
+        <w:rPr>
+          <w:lang w:val="en-US"/>
+        </w:rPr>
+        <w:t>Maps</w:t>
+      </w:r>
+    </w:p>
+    <w:p>
+      <w:pPr>
+        <w:pStyle w:val="ListParagraph"/>
+        <w:numPr>
+          <w:ilvl w:val="1"/>
+          <w:numId w:val="1"/>
+        </w:numPr>
+        <w:rPr>
+          <w:lang w:val="en-US"/>
+        </w:rPr>
+      </w:pPr>
+      <w:r>
+        <w:rPr>
+          <w:lang w:val="en-US"/>
+        </w:rPr>
+        <w:t xml:space="preserve">Possible additional </w:t>
+      </w:r>
+      <w:r>
+        <w:rPr>
+          <w:lang w:val="en-US"/>
+        </w:rPr>
+        <w:t>features</w:t>
+      </w:r>
+    </w:p>
+    <w:p>
+      <w:pPr>
+        <w:pStyle w:val="ListParagraph"/>
+        <w:numPr>
+          <w:ilvl w:val="2"/>
+          <w:numId w:val="1"/>
+        </w:numPr>
+        <w:rPr>
+          <w:lang w:val="en-US"/>
+        </w:rPr>
+      </w:pPr>
+      <w:r>
+        <w:rPr>
+          <w:lang w:val="en-US"/>
+        </w:rPr>
+        <w:t>…</w:t>
+      </w:r>
+    </w:p>
+    <w:p>
+      <w:pPr>
+        <w:pStyle w:val="ListParagraph"/>
+        <w:numPr>
+          <w:ilvl w:val="1"/>
+          <w:numId w:val="1"/>
+        </w:numPr>
+        <w:rPr>
+          <w:lang w:val="en-US"/>
+        </w:rPr>
+      </w:pPr>
+      <w:r>
+        <w:rPr>
+          <w:lang w:val="en-US"/>
+        </w:rPr>
+        <w:t>Possible bug fixes</w:t>
+      </w:r>
+    </w:p>
+    <w:p>
+      <w:pPr>
+        <w:pStyle w:val="ListParagraph"/>
+        <w:numPr>
+          <w:ilvl w:val="2"/>
+          <w:numId w:val="1"/>
+        </w:numPr>
+        <w:rPr>
+          <w:lang w:val="en-US"/>
+        </w:rPr>
+      </w:pPr>
+      <w:r>
+        <w:rPr>
+          <w:lang w:val="en-US"/>
+        </w:rPr>
+        <w:t>…</w:t>
+      </w:r>
+    </w:p>
+    <w:p>
+      <w:pPr>
+        <w:pStyle w:val="Heading2"/>
+        <w:rPr>
+          <w:lang w:val="en-US"/>
+        </w:rPr>
+      </w:pPr>
+      <w:r>
+        <w:rPr>
+          <w:lang w:val="en-US"/>
+        </w:rPr>
+        <w:lastRenderedPageBreak/>
+        <w:t>Variables</w:t>
+      </w:r>
+    </w:p>
+    <w:p>
+      <w:pPr>
+        <w:pStyle w:val="ListParagraph"/>
+        <w:numPr>
+          <w:ilvl w:val="0"/>
+          <w:numId w:val="1"/>
+        </w:numPr>
+        <w:rPr>
+          <w:lang w:val="en-US"/>
+        </w:rPr>
+      </w:pPr>
+      <w:r>
+        <w:rPr>
+          <w:lang w:val="en-US"/>
+        </w:rPr>
+        <w:t>Application:</w:t>
+      </w:r>
+    </w:p>
+    <w:p>
+      <w:pPr>
+        <w:pStyle w:val="ListParagraph"/>
+        <w:numPr>
+          <w:ilvl w:val="1"/>
+          <w:numId w:val="1"/>
+        </w:numPr>
+        <w:rPr>
+          <w:lang w:val="en-US"/>
+        </w:rPr>
+      </w:pPr>
+      <w:r>
+        <w:rPr>
+          <w:lang w:val="en-US"/>
+        </w:rPr>
+        <w:t>Application 1</w:t>
+      </w:r>
+    </w:p>
+    <w:p>
+      <w:pPr>
+        <w:pStyle w:val="ListParagraph"/>
+        <w:numPr>
+          <w:ilvl w:val="1"/>
+          <w:numId w:val="1"/>
+        </w:numPr>
+        <w:rPr>
+          <w:lang w:val="en-US"/>
+        </w:rPr>
+      </w:pPr>
+      <w:r>
+        <w:rPr>
+          <w:lang w:val="en-US"/>
+        </w:rPr>
+        <w:t>Application 2</w:t>
+      </w:r>
+    </w:p>
+    <w:p>
+      <w:pPr>
+        <w:pStyle w:val="ListParagraph"/>
+        <w:numPr>
+          <w:ilvl w:val="0"/>
+          <w:numId w:val="1"/>
+        </w:numPr>
+        <w:rPr>
+          <w:lang w:val="en-US"/>
+        </w:rPr>
+      </w:pPr>
+      <w:r>
+        <w:rPr>
+          <w:lang w:val="en-US"/>
+        </w:rPr>
+        <w:t>Task:</w:t>
+      </w:r>
+    </w:p>
+    <w:p>
+      <w:pPr>
+        <w:pStyle w:val="ListParagraph"/>
+        <w:numPr>
+          <w:ilvl w:val="1"/>
+          <w:numId w:val="1"/>
+        </w:numPr>
+        <w:rPr>
+          <w:lang w:val="en-US"/>
+        </w:rPr>
+      </w:pPr>
+      <w:r>
+        <w:rPr>
+          <w:lang w:val="en-US"/>
+        </w:rPr>
+        <w:t>Fixing a bug</w:t>
+      </w:r>
+    </w:p>
+    <w:p>
+      <w:pPr>
+        <w:pStyle w:val="ListParagraph"/>
+        <w:numPr>
+          <w:ilvl w:val="1"/>
+          <w:numId w:val="1"/>
+        </w:numPr>
+        <w:rPr>
+          <w:lang w:val="en-US"/>
+        </w:rPr>
+      </w:pPr>
+      <w:r>
+        <w:rPr>
+          <w:lang w:val="en-US"/>
+        </w:rPr>
+        <w:t>Implementing a feature</w:t>
+      </w:r>
+    </w:p>
+    <w:p>
+      <w:pPr>
+        <w:pStyle w:val="ListParagraph"/>
+        <w:numPr>
+          <w:ilvl w:val="0"/>
+          <w:numId w:val="1"/>
+        </w:numPr>
+        <w:rPr>
+          <w:lang w:val="en-US"/>
+        </w:rPr>
+      </w:pPr>
+      <w:r>
+        <w:rPr>
+          <w:lang w:val="en-US"/>
+        </w:rPr>
+        <w:t>Setup:</w:t>
+      </w:r>
+    </w:p>
+    <w:p>
+      <w:pPr>
+        <w:pStyle w:val="ListParagraph"/>
+        <w:numPr>
+          <w:ilvl w:val="1"/>
+          <w:numId w:val="1"/>
+        </w:numPr>
+        <w:rPr>
+          <w:lang w:val="en-US"/>
+        </w:rPr>
+      </w:pPr>
+      <w:r>
+        <w:rPr>
+          <w:lang w:val="en-US"/>
+        </w:rPr>
+        <w:t>With tool</w:t>
+      </w:r>
+    </w:p>
+    <w:p>
+      <w:pPr>
+        <w:pStyle w:val="ListParagraph"/>
+        <w:numPr>
+          <w:ilvl w:val="1"/>
+          <w:numId w:val="1"/>
+        </w:numPr>
+        <w:rPr>
+          <w:lang w:val="en-US"/>
+        </w:rPr>
+      </w:pPr>
+      <w:r>
+        <w:rPr>
+          <w:lang w:val="en-US"/>
+        </w:rPr>
+        <w:t>Without tool</w:t>
+      </w:r>
+    </w:p>
+    <w:p>
+      <w:pPr>
+        <w:pStyle w:val="Heading2"/>
+        <w:rPr>
+          <w:lang w:val="en-US"/>
+        </w:rPr>
+      </w:pPr>
+      <w:r>
+        <w:rPr>
+          <w:lang w:val="en-US"/>
+        </w:rPr>
+        <w:t>Features that should be deactivated</w:t>
+      </w:r>
+    </w:p>
+    <w:p>
+      <w:pPr>
+        <w:rPr>
+          <w:lang w:val="en-US"/>
+        </w:rPr>
+      </w:pPr>
+      <w:r>
+        <w:rPr>
+          <w:lang w:val="en-US"/>
+        </w:rPr>
+        <w:t>Some features should be deactivated so the participants are not overwhelmed:</w:t>
+      </w:r>
+    </w:p>
+    <w:p>
+      <w:pPr>
+        <w:pStyle w:val="ListParagraph"/>
+        <w:numPr>
+          <w:ilvl w:val="0"/>
+          <w:numId w:val="1"/>
+        </w:numPr>
+        <w:rPr>
+          <w:lang w:val="en-US"/>
+        </w:rPr>
+      </w:pPr>
+      <w:r>
+        <w:rPr>
+          <w:lang w:val="en-US"/>
+        </w:rPr>
+        <w:t>CSS Editor</w:t>
+      </w:r>
+      <w:r>
+        <w:rPr>
+          <w:lang w:val="en-US"/>
+        </w:rPr>
+        <w:t xml:space="preserve"> (not essential </w:t>
+      </w:r>
+      <w:r>
+        <w:rPr>
+          <w:lang w:val="en-US"/>
+        </w:rPr>
+        <w:t>for</w:t>
+      </w:r>
+      <w:r>
+        <w:rPr>
+          <w:lang w:val="en-US"/>
+        </w:rPr>
+        <w:t xml:space="preserve"> the type of tasks in the study)</w:t>
+      </w:r>
+    </w:p>
+    <w:p>
+      <w:pPr>
+        <w:pStyle w:val="ListParagraph"/>
+        <w:numPr>
+          <w:ilvl w:val="0"/>
+          <w:numId w:val="1"/>
+        </w:numPr>
+        <w:rPr>
+          <w:lang w:val="en-US"/>
+        </w:rPr>
+      </w:pPr>
+      <w:r>
+        <w:rPr>
+          <w:lang w:val="en-US"/>
+        </w:rPr>
+        <w:t>Loading URLs (the application is given by the task anyway)</w:t>
+      </w:r>
+    </w:p>
+    <w:p>
+      <w:pPr>
+        <w:pStyle w:val="ListParagraph"/>
+        <w:numPr>
+          <w:ilvl w:val="0"/>
+          <w:numId w:val="1"/>
+        </w:numPr>
+        <w:rPr>
+          <w:lang w:val="en-US"/>
+        </w:rPr>
+      </w:pPr>
+      <w:r>
+        <w:rPr>
+          <w:lang w:val="en-US"/>
+        </w:rPr>
+        <w:t>Settings (settings are given by the study setup)</w:t>
+      </w:r>
+    </w:p>
+    <w:p>
+      <w:pPr>
+        <w:pStyle w:val="ListParagraph"/>
+        <w:numPr>
+          <w:ilvl w:val="0"/>
+          <w:numId w:val="1"/>
+        </w:numPr>
+        <w:rPr>
+          <w:lang w:val="en-US"/>
+        </w:rPr>
+      </w:pPr>
+      <w:r>
+        <w:rPr>
+          <w:lang w:val="en-US"/>
+        </w:rPr>
+        <w:t>Maybe i</w:t>
+      </w:r>
+      <w:r>
+        <w:rPr>
+          <w:lang w:val="en-US"/>
+        </w:rPr>
+        <w:t>nspect HTML (not essential for the type of tasks in the study)</w:t>
+      </w:r>
+    </w:p>
+    <w:p>
+      <w:pPr>
+        <w:pStyle w:val="ListParagraph"/>
+        <w:numPr>
+          <w:ilvl w:val="0"/>
+          <w:numId w:val="1"/>
+        </w:numPr>
+        <w:rPr>
+          <w:lang w:val="en-US"/>
+        </w:rPr>
+      </w:pPr>
+      <w:r>
+        <w:rPr>
+          <w:lang w:val="en-US"/>
+        </w:rPr>
+        <w:t>Scoping (unless strictly required for the tasks)</w:t>
+      </w:r>
+      <w:r>
+        <w:rPr>
+          <w:lang w:val="en-US"/>
+        </w:rPr>
+        <w:t>A</w:t>
+      </w:r>
     </w:p>
     <w:sectPr>
       <w:pgSz w:w="11906" w:h="16838"/>

--- a/User Study.docx
+++ b/User Study.docx
@@ -167,6 +167,14 @@
         </w:rPr>
         <w:t>Possibly shorter time for the study as we need less tasks per participant</w:t>
       </w:r>
+      <w:r>
+        <w:rPr>
+          <w:lang w:val="en-US"/>
+        </w:rPr>
+        <w:t xml:space="preserve"> (randomly choose one application for each participant)</w:t>
+      </w:r>
+      <w:bookmarkStart w:id="0" w:name="_GoBack"/>
+      <w:bookmarkEnd w:id="0"/>
     </w:p>
     <w:p>
       <w:pPr>
@@ -1021,15 +1029,7 @@
         <w:rPr>
           <w:lang w:val="en-US"/>
         </w:rPr>
-        <w:t>Experienc</w:t>
-      </w:r>
-      <w:bookmarkStart w:id="0" w:name="_GoBack"/>
-      <w:bookmarkEnd w:id="0"/>
-      <w:r>
-        <w:rPr>
-          <w:lang w:val="en-US"/>
-        </w:rPr>
-        <w:t>e with Chrome Developer Tools</w:t>
+        <w:t>Experience with Chrome Developer Tools</w:t>
       </w:r>
     </w:p>
     <w:p>
@@ -1684,14 +1684,12 @@
           <w:lang w:val="en-US"/>
         </w:rPr>
       </w:pPr>
-      <w:proofErr w:type="spellStart"/>
       <w:r>
         <w:rPr>
           <w:lang w:val="en-US"/>
         </w:rPr>
         <w:t>XDCinema</w:t>
       </w:r>
-      <w:proofErr w:type="spellEnd"/>
     </w:p>
     <w:p>
       <w:pPr>
@@ -1866,14 +1864,12 @@
           <w:lang w:val="en-US"/>
         </w:rPr>
       </w:pPr>
-      <w:proofErr w:type="spellStart"/>
       <w:r>
         <w:rPr>
           <w:lang w:val="en-US"/>
         </w:rPr>
         <w:t>XDYouTube</w:t>
       </w:r>
-      <w:proofErr w:type="spellEnd"/>
     </w:p>
     <w:p>
       <w:pPr>
